--- a/CourseContentSPLatest.docx
+++ b/CourseContentSPLatest.docx
@@ -1,6 +1,6 @@
 
 <file path=word/document.xml><?xml version="1.0" encoding="utf-8"?>
-<w:document xmlns:ve="http://schemas.openxmlformats.org/markup-compatibility/2006" xmlns:o="urn:schemas-microsoft-com:office:office" xmlns:r="http://schemas.openxmlformats.org/officeDocument/2006/relationships" xmlns:m="http://schemas.openxmlformats.org/officeDocument/2006/math" xmlns:v="urn:schemas-microsoft-com:vml" xmlns:wp="http://schemas.openxmlformats.org/drawingml/2006/wordprocessingDrawing" xmlns:w10="urn:schemas-microsoft-com:office:word" xmlns:w="http://schemas.openxmlformats.org/wordprocessingml/2006/main" xmlns:wne="http://schemas.microsoft.com/office/word/2006/wordml">
+<w:document xmlns:wpc="http://schemas.microsoft.com/office/word/2010/wordprocessingCanvas" xmlns:mc="http://schemas.openxmlformats.org/markup-compatibility/2006" xmlns:o="urn:schemas-microsoft-com:office:office" xmlns:r="http://schemas.openxmlformats.org/officeDocument/2006/relationships" xmlns:m="http://schemas.openxmlformats.org/officeDocument/2006/math" xmlns:v="urn:schemas-microsoft-com:vml" xmlns:wp14="http://schemas.microsoft.com/office/word/2010/wordprocessingDrawing" xmlns:wp="http://schemas.openxmlformats.org/drawingml/2006/wordprocessingDrawing" xmlns:w10="urn:schemas-microsoft-com:office:word" xmlns:w="http://schemas.openxmlformats.org/wordprocessingml/2006/main" xmlns:w14="http://schemas.microsoft.com/office/word/2010/wordml" xmlns:w15="http://schemas.microsoft.com/office/word/2012/wordml" xmlns:wpg="http://schemas.microsoft.com/office/word/2010/wordprocessingGroup" xmlns:wpi="http://schemas.microsoft.com/office/word/2010/wordprocessingInk" xmlns:wne="http://schemas.microsoft.com/office/word/2006/wordml" xmlns:wps="http://schemas.microsoft.com/office/word/2010/wordprocessingShape" mc:Ignorable="w14 w15 wp14">
   <w:body>
     <w:sdt>
       <w:sdtPr>
@@ -15,6 +15,7 @@
         </w:rPr>
         <w:id w:val="182804985"/>
       </w:sdtPr>
+      <w:sdtEndPr/>
       <w:sdtContent>
         <w:p>
           <w:pPr>
@@ -1521,13 +1522,7 @@
       </w:pPr>
       <w:bookmarkStart w:id="0" w:name="_Toc464656754"/>
       <w:r>
-        <w:t>Training Content for Advanc</w:t>
-      </w:r>
-      <w:r>
-        <w:t xml:space="preserve">ed </w:t>
-      </w:r>
-      <w:r>
-        <w:t>SharePoint</w:t>
+        <w:t>Training Content for Advanced SharePoint</w:t>
       </w:r>
       <w:bookmarkEnd w:id="0"/>
     </w:p>
@@ -1570,10 +1565,7 @@
         </w:numPr>
       </w:pPr>
       <w:r>
-        <w:t xml:space="preserve">Introduction to </w:t>
-      </w:r>
-      <w:r>
-        <w:t>SharePoint</w:t>
+        <w:t>Introduction to SharePoint</w:t>
       </w:r>
     </w:p>
     <w:p>
@@ -1645,10 +1637,7 @@
     </w:p>
     <w:p>
       <w:r>
-        <w:t xml:space="preserve">Check </w:t>
-      </w:r>
-      <w:r>
-        <w:t xml:space="preserve">if you can open </w:t>
+        <w:t xml:space="preserve">Check if you can open </w:t>
       </w:r>
       <w:proofErr w:type="spellStart"/>
       <w:r>
@@ -1676,10 +1665,7 @@
       </w:pPr>
       <w:bookmarkStart w:id="4" w:name="_Toc464656758"/>
       <w:r>
-        <w:t>Module 2:</w:t>
-      </w:r>
-      <w:r>
-        <w:t xml:space="preserve"> SharePoint Development Introduction</w:t>
+        <w:t>Module 2: SharePoint Development Introduction</w:t>
       </w:r>
       <w:bookmarkEnd w:id="4"/>
     </w:p>
@@ -1787,10 +1773,7 @@
       </w:pPr>
       <w:bookmarkStart w:id="5" w:name="_Toc464656759"/>
       <w:r>
-        <w:t xml:space="preserve">Day </w:t>
-      </w:r>
-      <w:r>
-        <w:t>2</w:t>
+        <w:t>Day 2</w:t>
       </w:r>
       <w:proofErr w:type="gramStart"/>
       <w:r>
@@ -1805,10 +1788,7 @@
       </w:pPr>
       <w:bookmarkStart w:id="6" w:name="_Toc464656760"/>
       <w:r>
-        <w:t xml:space="preserve">Module 3: </w:t>
-      </w:r>
-      <w:r>
-        <w:t>SSOM</w:t>
+        <w:t>Module 3: SSOM</w:t>
       </w:r>
       <w:bookmarkEnd w:id="6"/>
     </w:p>
@@ -1832,13 +1812,8 @@
           <w:numId w:val="3"/>
         </w:numPr>
       </w:pPr>
-      <w:proofErr w:type="spellStart"/>
-      <w:r>
-        <w:t>PowerShell</w:t>
-      </w:r>
-      <w:proofErr w:type="spellEnd"/>
-      <w:r>
-        <w:t xml:space="preserve"> - Demo</w:t>
+      <w:r>
+        <w:t>PowerShell - Demo</w:t>
       </w:r>
     </w:p>
     <w:p>
@@ -1937,10 +1912,7 @@
       </w:pPr>
       <w:bookmarkStart w:id="7" w:name="_Toc464656761"/>
       <w:r>
-        <w:t xml:space="preserve">Day </w:t>
-      </w:r>
-      <w:r>
-        <w:t>4</w:t>
+        <w:t>Day 4</w:t>
       </w:r>
       <w:bookmarkEnd w:id="7"/>
     </w:p>
@@ -1954,10 +1926,7 @@
       </w:r>
       <w:proofErr w:type="gramStart"/>
       <w:r>
-        <w:t>:</w:t>
-      </w:r>
-      <w:r>
-        <w:t>CSOM</w:t>
+        <w:t>:CSOM</w:t>
       </w:r>
       <w:bookmarkEnd w:id="8"/>
       <w:proofErr w:type="gramEnd"/>
@@ -1998,10 +1967,7 @@
         </w:numPr>
       </w:pPr>
       <w:r>
-        <w:t>Mana</w:t>
-      </w:r>
-      <w:r>
-        <w:t>ged CSOM</w:t>
+        <w:t>Managed CSOM</w:t>
       </w:r>
     </w:p>
     <w:p>
@@ -2072,11 +2038,9 @@
           <w:numId w:val="4"/>
         </w:numPr>
       </w:pPr>
-      <w:proofErr w:type="spellStart"/>
       <w:r>
         <w:t>PowerShell</w:t>
       </w:r>
-      <w:proofErr w:type="spellEnd"/>
     </w:p>
     <w:p>
       <w:pPr>
@@ -2102,13 +2066,7 @@
       </w:pPr>
       <w:bookmarkStart w:id="9" w:name="_Toc464656763"/>
       <w:r>
-        <w:t xml:space="preserve">Day </w:t>
-      </w:r>
-      <w:r>
-        <w:t>5</w:t>
-      </w:r>
-      <w:r>
-        <w:t>:</w:t>
+        <w:t>Day 5:</w:t>
       </w:r>
       <w:bookmarkEnd w:id="9"/>
     </w:p>
@@ -2122,10 +2080,7 @@
       </w:r>
       <w:proofErr w:type="gramStart"/>
       <w:r>
-        <w:t>:</w:t>
-      </w:r>
-      <w:r>
-        <w:t>Apps</w:t>
+        <w:t>:Apps</w:t>
       </w:r>
       <w:bookmarkEnd w:id="10"/>
       <w:proofErr w:type="gramEnd"/>
@@ -2239,10 +2194,7 @@
         <w:ind w:left="0"/>
       </w:pPr>
       <w:r>
-        <w:t>Create a NAPA app</w:t>
-      </w:r>
-      <w:r>
-        <w:t xml:space="preserve"> to update a list item</w:t>
+        <w:t>Create a NAPA app to update a list item</w:t>
       </w:r>
     </w:p>
     <w:p>
@@ -2257,10 +2209,7 @@
       </w:pPr>
       <w:bookmarkStart w:id="11" w:name="_Toc464656765"/>
       <w:r>
-        <w:t xml:space="preserve">Day </w:t>
-      </w:r>
-      <w:r>
-        <w:t>1</w:t>
+        <w:t>Day 1</w:t>
       </w:r>
       <w:proofErr w:type="gramStart"/>
       <w:r>
@@ -2275,17 +2224,11 @@
       </w:pPr>
       <w:bookmarkStart w:id="12" w:name="_Toc464656766"/>
       <w:r>
-        <w:t xml:space="preserve">Module </w:t>
-      </w:r>
-      <w:r>
-        <w:t>6</w:t>
+        <w:t>Module 6</w:t>
       </w:r>
       <w:proofErr w:type="gramStart"/>
       <w:r>
-        <w:t>:</w:t>
-      </w:r>
-      <w:r>
-        <w:t>Page</w:t>
+        <w:t>:Page</w:t>
       </w:r>
       <w:proofErr w:type="gramEnd"/>
       <w:r>
@@ -2425,10 +2368,7 @@
       </w:pPr>
       <w:bookmarkStart w:id="13" w:name="_Toc464656767"/>
       <w:r>
-        <w:t xml:space="preserve">Day </w:t>
-      </w:r>
-      <w:r>
-        <w:t>7</w:t>
+        <w:t>Day 7</w:t>
       </w:r>
       <w:bookmarkEnd w:id="13"/>
     </w:p>
@@ -2438,20 +2378,11 @@
       </w:pPr>
       <w:bookmarkStart w:id="14" w:name="_Toc464656768"/>
       <w:r>
-        <w:t xml:space="preserve">Module </w:t>
-      </w:r>
-      <w:r>
-        <w:t>7</w:t>
+        <w:t>Module 7</w:t>
       </w:r>
       <w:proofErr w:type="gramStart"/>
       <w:r>
-        <w:t>:</w:t>
-      </w:r>
-      <w:r>
-        <w:t>Wor</w:t>
-      </w:r>
-      <w:r>
-        <w:t>kflows</w:t>
+        <w:t>:Workflows</w:t>
       </w:r>
       <w:bookmarkEnd w:id="14"/>
       <w:proofErr w:type="gramEnd"/>
@@ -2525,166 +2456,132 @@
       </w:r>
     </w:p>
     <w:p>
+      <w:r>
+        <w:t>A Flow workflow send an email.</w:t>
+      </w:r>
+    </w:p>
+    <w:p>
+      <w:pPr>
+        <w:pStyle w:val="Heading3"/>
+      </w:pPr>
+      <w:bookmarkStart w:id="15" w:name="_Toc464656769"/>
+      <w:r>
+        <w:t>Day 8</w:t>
+      </w:r>
+      <w:bookmarkEnd w:id="15"/>
+    </w:p>
+    <w:p>
+      <w:pPr>
+        <w:pStyle w:val="Heading3"/>
+      </w:pPr>
+      <w:bookmarkStart w:id="16" w:name="_Toc464656770"/>
+      <w:r>
+        <w:t>Module 8</w:t>
+      </w:r>
       <w:proofErr w:type="gramStart"/>
       <w:r>
-        <w:t>A Flow workflow send</w:t>
+        <w:t>:Managed</w:t>
       </w:r>
       <w:proofErr w:type="gramEnd"/>
       <w:r>
-        <w:t xml:space="preserve"> an email.</w:t>
-      </w:r>
-    </w:p>
+        <w:t xml:space="preserve"> Metadata</w:t>
+      </w:r>
+      <w:bookmarkEnd w:id="16"/>
+    </w:p>
+    <w:p>
+      <w:pPr>
+        <w:pStyle w:val="ListParagraph1"/>
+        <w:numPr>
+          <w:ilvl w:val="0"/>
+          <w:numId w:val="4"/>
+        </w:numPr>
+      </w:pPr>
+      <w:proofErr w:type="spellStart"/>
+      <w:r>
+        <w:t>Architechture</w:t>
+      </w:r>
+      <w:proofErr w:type="spellEnd"/>
+    </w:p>
+    <w:p>
+      <w:pPr>
+        <w:pStyle w:val="ListParagraph1"/>
+        <w:numPr>
+          <w:ilvl w:val="0"/>
+          <w:numId w:val="4"/>
+        </w:numPr>
+      </w:pPr>
+      <w:r>
+        <w:t>Term Set and Term Store</w:t>
+      </w:r>
+    </w:p>
+    <w:p>
+      <w:pPr>
+        <w:pStyle w:val="ListParagraph1"/>
+        <w:numPr>
+          <w:ilvl w:val="0"/>
+          <w:numId w:val="4"/>
+        </w:numPr>
+      </w:pPr>
+      <w:r>
+        <w:t>SSOM</w:t>
+      </w:r>
+    </w:p>
+    <w:p>
+      <w:pPr>
+        <w:pStyle w:val="ListParagraph1"/>
+        <w:numPr>
+          <w:ilvl w:val="0"/>
+          <w:numId w:val="4"/>
+        </w:numPr>
+      </w:pPr>
+      <w:r>
+        <w:t>CSOM</w:t>
+      </w:r>
+    </w:p>
+    <w:p>
+      <w:pPr>
+        <w:pStyle w:val="ListParagraph1"/>
+        <w:numPr>
+          <w:ilvl w:val="0"/>
+          <w:numId w:val="4"/>
+        </w:numPr>
+      </w:pPr>
+      <w:r>
+        <w:t>JSOM</w:t>
+      </w:r>
+    </w:p>
+    <w:p>
+      <w:r>
+        <w:t>Project</w:t>
+      </w:r>
+    </w:p>
+    <w:p>
+      <w:r>
+        <w:t>Create a term set using the language of your choice and PowerShell/Visual Studio</w:t>
+      </w:r>
+    </w:p>
+    <w:p/>
     <w:p>
       <w:pPr>
         <w:pStyle w:val="Heading3"/>
       </w:pPr>
-      <w:bookmarkStart w:id="15" w:name="_Toc464656769"/>
-      <w:r>
-        <w:t xml:space="preserve">Day </w:t>
-      </w:r>
-      <w:r>
-        <w:t>8</w:t>
-      </w:r>
-      <w:bookmarkEnd w:id="15"/>
+      <w:bookmarkStart w:id="17" w:name="_Toc464656771"/>
+      <w:r>
+        <w:t>Day 8,9,10</w:t>
+      </w:r>
+      <w:bookmarkEnd w:id="17"/>
     </w:p>
     <w:p>
       <w:pPr>
         <w:pStyle w:val="Heading3"/>
       </w:pPr>
-      <w:bookmarkStart w:id="16" w:name="_Toc464656770"/>
-      <w:r>
-        <w:t xml:space="preserve">Module </w:t>
-      </w:r>
-      <w:r>
-        <w:t>8</w:t>
+      <w:bookmarkStart w:id="18" w:name="_Toc464656772"/>
+      <w:r>
+        <w:t>Module 9</w:t>
       </w:r>
       <w:proofErr w:type="gramStart"/>
       <w:r>
-        <w:t>:</w:t>
-      </w:r>
-      <w:r>
-        <w:t>Managed</w:t>
-      </w:r>
-      <w:proofErr w:type="gramEnd"/>
-      <w:r>
-        <w:t xml:space="preserve"> Metadata</w:t>
-      </w:r>
-      <w:bookmarkEnd w:id="16"/>
-    </w:p>
-    <w:p>
-      <w:pPr>
-        <w:pStyle w:val="ListParagraph1"/>
-        <w:numPr>
-          <w:ilvl w:val="0"/>
-          <w:numId w:val="4"/>
-        </w:numPr>
-      </w:pPr>
-      <w:proofErr w:type="spellStart"/>
-      <w:r>
-        <w:t>Architechture</w:t>
-      </w:r>
-      <w:proofErr w:type="spellEnd"/>
-    </w:p>
-    <w:p>
-      <w:pPr>
-        <w:pStyle w:val="ListParagraph1"/>
-        <w:numPr>
-          <w:ilvl w:val="0"/>
-          <w:numId w:val="4"/>
-        </w:numPr>
-      </w:pPr>
-      <w:r>
-        <w:t>Term Set and Term Store</w:t>
-      </w:r>
-    </w:p>
-    <w:p>
-      <w:pPr>
-        <w:pStyle w:val="ListParagraph1"/>
-        <w:numPr>
-          <w:ilvl w:val="0"/>
-          <w:numId w:val="4"/>
-        </w:numPr>
-      </w:pPr>
-      <w:r>
-        <w:t>SSOM</w:t>
-      </w:r>
-    </w:p>
-    <w:p>
-      <w:pPr>
-        <w:pStyle w:val="ListParagraph1"/>
-        <w:numPr>
-          <w:ilvl w:val="0"/>
-          <w:numId w:val="4"/>
-        </w:numPr>
-      </w:pPr>
-      <w:r>
-        <w:t>CSOM</w:t>
-      </w:r>
-    </w:p>
-    <w:p>
-      <w:pPr>
-        <w:pStyle w:val="ListParagraph1"/>
-        <w:numPr>
-          <w:ilvl w:val="0"/>
-          <w:numId w:val="4"/>
-        </w:numPr>
-      </w:pPr>
-      <w:r>
-        <w:t>JSOM</w:t>
-      </w:r>
-    </w:p>
-    <w:p>
-      <w:r>
-        <w:t>Project</w:t>
-      </w:r>
-    </w:p>
-    <w:p>
-      <w:r>
-        <w:t xml:space="preserve">Create a term set using the </w:t>
-      </w:r>
-      <w:r>
-        <w:t xml:space="preserve">language of your choice and </w:t>
-      </w:r>
-      <w:proofErr w:type="spellStart"/>
-      <w:r>
-        <w:t>PowerShell</w:t>
-      </w:r>
-      <w:proofErr w:type="spellEnd"/>
-      <w:r>
-        <w:t>/Visual Studio</w:t>
-      </w:r>
-    </w:p>
-    <w:p/>
-    <w:p>
-      <w:pPr>
-        <w:pStyle w:val="Heading3"/>
-      </w:pPr>
-      <w:bookmarkStart w:id="17" w:name="_Toc464656771"/>
-      <w:r>
-        <w:t xml:space="preserve">Day </w:t>
-      </w:r>
-      <w:r>
-        <w:t>8,9,10</w:t>
-      </w:r>
-      <w:bookmarkEnd w:id="17"/>
-    </w:p>
-    <w:p>
-      <w:pPr>
-        <w:pStyle w:val="Heading3"/>
-      </w:pPr>
-      <w:bookmarkStart w:id="18" w:name="_Toc464656772"/>
-      <w:r>
-        <w:t xml:space="preserve">Module </w:t>
-      </w:r>
-      <w:r>
-        <w:t>9</w:t>
-      </w:r>
-      <w:proofErr w:type="gramStart"/>
-      <w:r>
-        <w:t>:</w:t>
-      </w:r>
-      <w:r>
-        <w:t>Others</w:t>
+        <w:t>:Others</w:t>
       </w:r>
       <w:proofErr w:type="gramEnd"/>
       <w:r>
@@ -2809,43 +2706,31 @@
       </w:r>
     </w:p>
     <w:p>
-      <w:proofErr w:type="gramStart"/>
-      <w:r>
-        <w:t>An app to add a user to user profile.</w:t>
-      </w:r>
-      <w:proofErr w:type="gramEnd"/>
+      <w:r>
+        <w:t>Display Search results and user profile properties using Code.</w:t>
+      </w:r>
+      <w:bookmarkStart w:id="19" w:name="_GoBack"/>
+      <w:bookmarkEnd w:id="19"/>
     </w:p>
     <w:p>
       <w:pPr>
         <w:pStyle w:val="Heading3"/>
       </w:pPr>
-      <w:bookmarkStart w:id="19" w:name="_Toc464656773"/>
-      <w:r>
-        <w:t>D</w:t>
-      </w:r>
-      <w:r>
-        <w:t>ay 10</w:t>
-      </w:r>
-      <w:bookmarkEnd w:id="19"/>
+      <w:bookmarkStart w:id="20" w:name="_Toc464656773"/>
+      <w:r>
+        <w:t>Day 10</w:t>
+      </w:r>
+      <w:bookmarkEnd w:id="20"/>
     </w:p>
     <w:p>
       <w:pPr>
         <w:pStyle w:val="Heading3"/>
       </w:pPr>
-      <w:bookmarkStart w:id="20" w:name="_Toc464656774"/>
-      <w:r>
-        <w:t xml:space="preserve">Module </w:t>
-      </w:r>
-      <w:r>
-        <w:t>10</w:t>
-      </w:r>
-      <w:r>
-        <w:t xml:space="preserve">: </w:t>
-      </w:r>
-      <w:r>
-        <w:t>Project</w:t>
-      </w:r>
-      <w:bookmarkEnd w:id="20"/>
+      <w:bookmarkStart w:id="21" w:name="_Toc464656774"/>
+      <w:r>
+        <w:t>Module 10: Project</w:t>
+      </w:r>
+      <w:bookmarkEnd w:id="21"/>
     </w:p>
     <w:p>
       <w:pPr>
@@ -2931,8 +2816,8 @@
 </file>
 
 <file path=word/numbering.xml><?xml version="1.0" encoding="utf-8"?>
-<w:numbering xmlns:ve="http://schemas.openxmlformats.org/markup-compatibility/2006" xmlns:o="urn:schemas-microsoft-com:office:office" xmlns:r="http://schemas.openxmlformats.org/officeDocument/2006/relationships" xmlns:m="http://schemas.openxmlformats.org/officeDocument/2006/math" xmlns:v="urn:schemas-microsoft-com:vml" xmlns:wp="http://schemas.openxmlformats.org/drawingml/2006/wordprocessingDrawing" xmlns:w10="urn:schemas-microsoft-com:office:word" xmlns:w="http://schemas.openxmlformats.org/wordprocessingml/2006/main" xmlns:wne="http://schemas.microsoft.com/office/word/2006/wordml">
-  <w:abstractNum w:abstractNumId="0">
+<w:numbering xmlns:wpc="http://schemas.microsoft.com/office/word/2010/wordprocessingCanvas" xmlns:mc="http://schemas.openxmlformats.org/markup-compatibility/2006" xmlns:o="urn:schemas-microsoft-com:office:office" xmlns:r="http://schemas.openxmlformats.org/officeDocument/2006/relationships" xmlns:m="http://schemas.openxmlformats.org/officeDocument/2006/math" xmlns:v="urn:schemas-microsoft-com:vml" xmlns:wp14="http://schemas.microsoft.com/office/word/2010/wordprocessingDrawing" xmlns:wp="http://schemas.openxmlformats.org/drawingml/2006/wordprocessingDrawing" xmlns:w10="urn:schemas-microsoft-com:office:word" xmlns:w="http://schemas.openxmlformats.org/wordprocessingml/2006/main" xmlns:w14="http://schemas.microsoft.com/office/word/2010/wordml" xmlns:w15="http://schemas.microsoft.com/office/word/2012/wordml" xmlns:wpg="http://schemas.microsoft.com/office/word/2010/wordprocessingGroup" xmlns:wpi="http://schemas.microsoft.com/office/word/2010/wordprocessingInk" xmlns:wne="http://schemas.microsoft.com/office/word/2006/wordml" xmlns:wps="http://schemas.microsoft.com/office/word/2010/wordprocessingShape" mc:Ignorable="w14 w15 wp14">
+  <w:abstractNum w:abstractNumId="0" w15:restartNumberingAfterBreak="0">
     <w:nsid w:val="1B455FC0"/>
     <w:multiLevelType w:val="multilevel"/>
     <w:tmpl w:val="1B455FC0"/>
@@ -3045,7 +2930,7 @@
       </w:rPr>
     </w:lvl>
   </w:abstractNum>
-  <w:abstractNum w:abstractNumId="1">
+  <w:abstractNum w:abstractNumId="1" w15:restartNumberingAfterBreak="0">
     <w:nsid w:val="214C161C"/>
     <w:multiLevelType w:val="multilevel"/>
     <w:tmpl w:val="214C161C"/>
@@ -3158,7 +3043,7 @@
       </w:rPr>
     </w:lvl>
   </w:abstractNum>
-  <w:abstractNum w:abstractNumId="2">
+  <w:abstractNum w:abstractNumId="2" w15:restartNumberingAfterBreak="0">
     <w:nsid w:val="47C51DBD"/>
     <w:multiLevelType w:val="multilevel"/>
     <w:tmpl w:val="47C51DBD"/>
@@ -3271,7 +3156,7 @@
       </w:rPr>
     </w:lvl>
   </w:abstractNum>
-  <w:abstractNum w:abstractNumId="3">
+  <w:abstractNum w:abstractNumId="3" w15:restartNumberingAfterBreak="0">
     <w:nsid w:val="59E743BE"/>
     <w:multiLevelType w:val="multilevel"/>
     <w:tmpl w:val="59E743BE"/>
@@ -3400,7 +3285,7 @@
 </file>
 
 <file path=word/styles.xml><?xml version="1.0" encoding="utf-8"?>
-<w:styles xmlns:r="http://schemas.openxmlformats.org/officeDocument/2006/relationships" xmlns:w="http://schemas.openxmlformats.org/wordprocessingml/2006/main">
+<w:styles xmlns:mc="http://schemas.openxmlformats.org/markup-compatibility/2006" xmlns:r="http://schemas.openxmlformats.org/officeDocument/2006/relationships" xmlns:w="http://schemas.openxmlformats.org/wordprocessingml/2006/main" xmlns:w14="http://schemas.microsoft.com/office/word/2010/wordml" xmlns:w15="http://schemas.microsoft.com/office/word/2012/wordml" mc:Ignorable="w14 w15">
   <w:docDefaults>
     <w:rPrDefault>
       <w:rPr>
@@ -3414,141 +3299,375 @@
       </w:pPr>
     </w:pPrDefault>
   </w:docDefaults>
-  <w:latentStyles w:defLockedState="0" w:defUIPriority="99" w:defSemiHidden="1" w:defUnhideWhenUsed="1" w:defQFormat="0" w:count="267">
-    <w:lsdException w:name="Normal" w:semiHidden="0" w:uiPriority="0" w:unhideWhenUsed="0" w:qFormat="1"/>
-    <w:lsdException w:name="heading 1" w:semiHidden="0" w:uiPriority="9" w:unhideWhenUsed="0" w:qFormat="1"/>
-    <w:lsdException w:name="heading 2" w:semiHidden="0" w:uiPriority="9" w:qFormat="1"/>
-    <w:lsdException w:name="heading 3" w:semiHidden="0" w:uiPriority="9" w:qFormat="1"/>
-    <w:lsdException w:name="heading 4" w:uiPriority="9" w:qFormat="1"/>
-    <w:lsdException w:name="heading 5" w:uiPriority="9" w:qFormat="1"/>
-    <w:lsdException w:name="heading 6" w:uiPriority="9" w:qFormat="1"/>
-    <w:lsdException w:name="heading 7" w:uiPriority="9" w:qFormat="1"/>
-    <w:lsdException w:name="heading 8" w:uiPriority="9" w:qFormat="1"/>
-    <w:lsdException w:name="heading 9" w:uiPriority="9" w:qFormat="1"/>
-    <w:lsdException w:name="toc 1" w:semiHidden="0" w:uiPriority="39" w:qFormat="1"/>
-    <w:lsdException w:name="toc 2" w:semiHidden="0" w:uiPriority="39" w:qFormat="1"/>
-    <w:lsdException w:name="toc 3" w:semiHidden="0" w:uiPriority="39" w:qFormat="1"/>
-    <w:lsdException w:name="toc 4" w:uiPriority="39"/>
-    <w:lsdException w:name="toc 5" w:uiPriority="39"/>
-    <w:lsdException w:name="toc 6" w:uiPriority="39"/>
-    <w:lsdException w:name="toc 7" w:uiPriority="39"/>
-    <w:lsdException w:name="toc 8" w:uiPriority="39"/>
-    <w:lsdException w:name="toc 9" w:uiPriority="39"/>
-    <w:lsdException w:name="caption" w:uiPriority="35" w:qFormat="1"/>
-    <w:lsdException w:name="Title" w:semiHidden="0" w:uiPriority="10" w:unhideWhenUsed="0" w:qFormat="1"/>
-    <w:lsdException w:name="Default Paragraph Font" w:semiHidden="0" w:uiPriority="1" w:qFormat="1"/>
-    <w:lsdException w:name="Subtitle" w:semiHidden="0" w:uiPriority="11" w:unhideWhenUsed="0" w:qFormat="1"/>
-    <w:lsdException w:name="Hyperlink" w:semiHidden="0" w:qFormat="1"/>
-    <w:lsdException w:name="Strong" w:semiHidden="0" w:uiPriority="22" w:unhideWhenUsed="0" w:qFormat="1"/>
-    <w:lsdException w:name="Emphasis" w:semiHidden="0" w:uiPriority="20" w:unhideWhenUsed="0" w:qFormat="1"/>
-    <w:lsdException w:name="Normal Table" w:semiHidden="0" w:qFormat="1"/>
-    <w:lsdException w:name="Balloon Text" w:semiHidden="0" w:qFormat="1"/>
-    <w:lsdException w:name="Table Grid" w:semiHidden="0" w:uiPriority="59" w:unhideWhenUsed="0"/>
-    <w:lsdException w:name="Light Shading" w:semiHidden="0" w:uiPriority="60" w:unhideWhenUsed="0"/>
-    <w:lsdException w:name="Light List" w:semiHidden="0" w:uiPriority="61" w:unhideWhenUsed="0"/>
-    <w:lsdException w:name="Light Grid" w:semiHidden="0" w:uiPriority="62" w:unhideWhenUsed="0"/>
-    <w:lsdException w:name="Medium Shading 1" w:semiHidden="0" w:uiPriority="63" w:unhideWhenUsed="0"/>
-    <w:lsdException w:name="Medium Shading 2" w:semiHidden="0" w:uiPriority="64" w:unhideWhenUsed="0"/>
-    <w:lsdException w:name="Medium List 1" w:semiHidden="0" w:uiPriority="65" w:unhideWhenUsed="0"/>
-    <w:lsdException w:name="Medium List 2" w:semiHidden="0" w:uiPriority="66" w:unhideWhenUsed="0"/>
-    <w:lsdException w:name="Medium Grid 1" w:semiHidden="0" w:uiPriority="67" w:unhideWhenUsed="0"/>
-    <w:lsdException w:name="Medium Grid 2" w:semiHidden="0" w:uiPriority="68" w:unhideWhenUsed="0"/>
-    <w:lsdException w:name="Medium Grid 3" w:semiHidden="0" w:uiPriority="69" w:unhideWhenUsed="0"/>
-    <w:lsdException w:name="Dark List" w:semiHidden="0" w:uiPriority="70" w:unhideWhenUsed="0"/>
-    <w:lsdException w:name="Colorful Shading" w:semiHidden="0" w:uiPriority="71" w:unhideWhenUsed="0"/>
-    <w:lsdException w:name="Colorful List" w:semiHidden="0" w:uiPriority="72" w:unhideWhenUsed="0"/>
-    <w:lsdException w:name="Colorful Grid" w:semiHidden="0" w:uiPriority="73" w:unhideWhenUsed="0"/>
-    <w:lsdException w:name="Light Shading Accent 1" w:semiHidden="0" w:uiPriority="60" w:unhideWhenUsed="0"/>
-    <w:lsdException w:name="Light List Accent 1" w:semiHidden="0" w:uiPriority="61" w:unhideWhenUsed="0"/>
-    <w:lsdException w:name="Light Grid Accent 1" w:semiHidden="0" w:uiPriority="62" w:unhideWhenUsed="0"/>
-    <w:lsdException w:name="Medium Shading 1 Accent 1" w:semiHidden="0" w:uiPriority="63" w:unhideWhenUsed="0"/>
-    <w:lsdException w:name="Medium Shading 2 Accent 1" w:semiHidden="0" w:uiPriority="64" w:unhideWhenUsed="0"/>
-    <w:lsdException w:name="Medium List 1 Accent 1" w:semiHidden="0" w:uiPriority="65" w:unhideWhenUsed="0"/>
-    <w:lsdException w:name="Medium List 2 Accent 1" w:semiHidden="0" w:uiPriority="66" w:unhideWhenUsed="0"/>
-    <w:lsdException w:name="Medium Grid 1 Accent 1" w:semiHidden="0" w:uiPriority="67" w:unhideWhenUsed="0"/>
-    <w:lsdException w:name="Medium Grid 2 Accent 1" w:semiHidden="0" w:uiPriority="68" w:unhideWhenUsed="0"/>
-    <w:lsdException w:name="Medium Grid 3 Accent 1" w:semiHidden="0" w:uiPriority="69" w:unhideWhenUsed="0"/>
-    <w:lsdException w:name="Dark List Accent 1" w:semiHidden="0" w:uiPriority="70" w:unhideWhenUsed="0"/>
-    <w:lsdException w:name="Colorful Shading Accent 1" w:semiHidden="0" w:uiPriority="71" w:unhideWhenUsed="0"/>
-    <w:lsdException w:name="Colorful List Accent 1" w:semiHidden="0" w:uiPriority="72" w:unhideWhenUsed="0"/>
-    <w:lsdException w:name="Colorful Grid Accent 1" w:semiHidden="0" w:uiPriority="73" w:unhideWhenUsed="0"/>
-    <w:lsdException w:name="Light Shading Accent 2" w:semiHidden="0" w:uiPriority="60" w:unhideWhenUsed="0"/>
-    <w:lsdException w:name="Light List Accent 2" w:semiHidden="0" w:uiPriority="61" w:unhideWhenUsed="0"/>
-    <w:lsdException w:name="Light Grid Accent 2" w:semiHidden="0" w:uiPriority="62" w:unhideWhenUsed="0"/>
-    <w:lsdException w:name="Medium Shading 1 Accent 2" w:semiHidden="0" w:uiPriority="63" w:unhideWhenUsed="0"/>
-    <w:lsdException w:name="Medium Shading 2 Accent 2" w:semiHidden="0" w:uiPriority="64" w:unhideWhenUsed="0"/>
-    <w:lsdException w:name="Medium List 1 Accent 2" w:semiHidden="0" w:uiPriority="65" w:unhideWhenUsed="0"/>
-    <w:lsdException w:name="Medium List 2 Accent 2" w:semiHidden="0" w:uiPriority="66" w:unhideWhenUsed="0"/>
-    <w:lsdException w:name="Medium Grid 1 Accent 2" w:semiHidden="0" w:uiPriority="67" w:unhideWhenUsed="0"/>
-    <w:lsdException w:name="Medium Grid 2 Accent 2" w:semiHidden="0" w:uiPriority="68" w:unhideWhenUsed="0"/>
-    <w:lsdException w:name="Medium Grid 3 Accent 2" w:semiHidden="0" w:uiPriority="69" w:unhideWhenUsed="0"/>
-    <w:lsdException w:name="Dark List Accent 2" w:semiHidden="0" w:uiPriority="70" w:unhideWhenUsed="0"/>
-    <w:lsdException w:name="Colorful Shading Accent 2" w:semiHidden="0" w:uiPriority="71" w:unhideWhenUsed="0"/>
-    <w:lsdException w:name="Colorful List Accent 2" w:semiHidden="0" w:uiPriority="72" w:unhideWhenUsed="0"/>
-    <w:lsdException w:name="Colorful Grid Accent 2" w:semiHidden="0" w:uiPriority="73" w:unhideWhenUsed="0"/>
-    <w:lsdException w:name="Light Shading Accent 3" w:semiHidden="0" w:uiPriority="60" w:unhideWhenUsed="0"/>
-    <w:lsdException w:name="Light List Accent 3" w:semiHidden="0" w:uiPriority="61" w:unhideWhenUsed="0"/>
-    <w:lsdException w:name="Light Grid Accent 3" w:semiHidden="0" w:uiPriority="62" w:unhideWhenUsed="0"/>
-    <w:lsdException w:name="Medium Shading 1 Accent 3" w:semiHidden="0" w:uiPriority="63" w:unhideWhenUsed="0"/>
-    <w:lsdException w:name="Medium Shading 2 Accent 3" w:semiHidden="0" w:uiPriority="64" w:unhideWhenUsed="0"/>
-    <w:lsdException w:name="Medium List 1 Accent 3" w:semiHidden="0" w:uiPriority="65" w:unhideWhenUsed="0"/>
-    <w:lsdException w:name="Medium List 2 Accent 3" w:semiHidden="0" w:uiPriority="66" w:unhideWhenUsed="0"/>
-    <w:lsdException w:name="Medium Grid 1 Accent 3" w:semiHidden="0" w:uiPriority="67" w:unhideWhenUsed="0"/>
-    <w:lsdException w:name="Medium Grid 2 Accent 3" w:semiHidden="0" w:uiPriority="68" w:unhideWhenUsed="0"/>
-    <w:lsdException w:name="Medium Grid 3 Accent 3" w:semiHidden="0" w:uiPriority="69" w:unhideWhenUsed="0"/>
-    <w:lsdException w:name="Dark List Accent 3" w:semiHidden="0" w:uiPriority="70" w:unhideWhenUsed="0"/>
-    <w:lsdException w:name="Colorful Shading Accent 3" w:semiHidden="0" w:uiPriority="71" w:unhideWhenUsed="0"/>
-    <w:lsdException w:name="Colorful List Accent 3" w:semiHidden="0" w:uiPriority="72" w:unhideWhenUsed="0"/>
-    <w:lsdException w:name="Colorful Grid Accent 3" w:semiHidden="0" w:uiPriority="73" w:unhideWhenUsed="0"/>
-    <w:lsdException w:name="Light Shading Accent 4" w:semiHidden="0" w:uiPriority="60" w:unhideWhenUsed="0"/>
-    <w:lsdException w:name="Light List Accent 4" w:semiHidden="0" w:uiPriority="61" w:unhideWhenUsed="0"/>
-    <w:lsdException w:name="Light Grid Accent 4" w:semiHidden="0" w:uiPriority="62" w:unhideWhenUsed="0"/>
-    <w:lsdException w:name="Medium Shading 1 Accent 4" w:semiHidden="0" w:uiPriority="63" w:unhideWhenUsed="0"/>
-    <w:lsdException w:name="Medium Shading 2 Accent 4" w:semiHidden="0" w:uiPriority="64" w:unhideWhenUsed="0"/>
-    <w:lsdException w:name="Medium List 1 Accent 4" w:semiHidden="0" w:uiPriority="65" w:unhideWhenUsed="0"/>
-    <w:lsdException w:name="Medium List 2 Accent 4" w:semiHidden="0" w:uiPriority="66" w:unhideWhenUsed="0"/>
-    <w:lsdException w:name="Medium Grid 1 Accent 4" w:semiHidden="0" w:uiPriority="67" w:unhideWhenUsed="0"/>
-    <w:lsdException w:name="Medium Grid 2 Accent 4" w:semiHidden="0" w:uiPriority="68" w:unhideWhenUsed="0"/>
-    <w:lsdException w:name="Medium Grid 3 Accent 4" w:semiHidden="0" w:uiPriority="69" w:unhideWhenUsed="0"/>
-    <w:lsdException w:name="Dark List Accent 4" w:semiHidden="0" w:uiPriority="70" w:unhideWhenUsed="0"/>
-    <w:lsdException w:name="Colorful Shading Accent 4" w:semiHidden="0" w:uiPriority="71" w:unhideWhenUsed="0"/>
-    <w:lsdException w:name="Colorful List Accent 4" w:semiHidden="0" w:uiPriority="72" w:unhideWhenUsed="0"/>
-    <w:lsdException w:name="Colorful Grid Accent 4" w:semiHidden="0" w:uiPriority="73" w:unhideWhenUsed="0"/>
-    <w:lsdException w:name="Light Shading Accent 5" w:semiHidden="0" w:uiPriority="60" w:unhideWhenUsed="0"/>
-    <w:lsdException w:name="Light List Accent 5" w:semiHidden="0" w:uiPriority="61" w:unhideWhenUsed="0"/>
-    <w:lsdException w:name="Light Grid Accent 5" w:semiHidden="0" w:uiPriority="62" w:unhideWhenUsed="0"/>
-    <w:lsdException w:name="Medium Shading 1 Accent 5" w:semiHidden="0" w:uiPriority="63" w:unhideWhenUsed="0"/>
-    <w:lsdException w:name="Medium Shading 2 Accent 5" w:semiHidden="0" w:uiPriority="64" w:unhideWhenUsed="0"/>
-    <w:lsdException w:name="Medium List 1 Accent 5" w:semiHidden="0" w:uiPriority="65" w:unhideWhenUsed="0"/>
-    <w:lsdException w:name="Medium List 2 Accent 5" w:semiHidden="0" w:uiPriority="66" w:unhideWhenUsed="0"/>
-    <w:lsdException w:name="Medium Grid 1 Accent 5" w:semiHidden="0" w:uiPriority="67" w:unhideWhenUsed="0"/>
-    <w:lsdException w:name="Medium Grid 2 Accent 5" w:semiHidden="0" w:uiPriority="68" w:unhideWhenUsed="0"/>
-    <w:lsdException w:name="Medium Grid 3 Accent 5" w:semiHidden="0" w:uiPriority="69" w:unhideWhenUsed="0"/>
-    <w:lsdException w:name="Dark List Accent 5" w:semiHidden="0" w:uiPriority="70" w:unhideWhenUsed="0"/>
-    <w:lsdException w:name="Colorful Shading Accent 5" w:semiHidden="0" w:uiPriority="71" w:unhideWhenUsed="0"/>
-    <w:lsdException w:name="Colorful List Accent 5" w:semiHidden="0" w:uiPriority="72" w:unhideWhenUsed="0"/>
-    <w:lsdException w:name="Colorful Grid Accent 5" w:semiHidden="0" w:uiPriority="73" w:unhideWhenUsed="0"/>
-    <w:lsdException w:name="Light Shading Accent 6" w:semiHidden="0" w:uiPriority="60" w:unhideWhenUsed="0"/>
-    <w:lsdException w:name="Light List Accent 6" w:semiHidden="0" w:uiPriority="61" w:unhideWhenUsed="0"/>
-    <w:lsdException w:name="Light Grid Accent 6" w:semiHidden="0" w:uiPriority="62" w:unhideWhenUsed="0"/>
-    <w:lsdException w:name="Medium Shading 1 Accent 6" w:semiHidden="0" w:uiPriority="63" w:unhideWhenUsed="0"/>
-    <w:lsdException w:name="Medium Shading 2 Accent 6" w:semiHidden="0" w:uiPriority="64" w:unhideWhenUsed="0"/>
-    <w:lsdException w:name="Medium List 1 Accent 6" w:semiHidden="0" w:uiPriority="65" w:unhideWhenUsed="0"/>
-    <w:lsdException w:name="Medium List 2 Accent 6" w:semiHidden="0" w:uiPriority="66" w:unhideWhenUsed="0"/>
-    <w:lsdException w:name="Medium Grid 1 Accent 6" w:semiHidden="0" w:uiPriority="67" w:unhideWhenUsed="0"/>
-    <w:lsdException w:name="Medium Grid 2 Accent 6" w:semiHidden="0" w:uiPriority="68" w:unhideWhenUsed="0"/>
-    <w:lsdException w:name="Medium Grid 3 Accent 6" w:semiHidden="0" w:uiPriority="69" w:unhideWhenUsed="0"/>
-    <w:lsdException w:name="Dark List Accent 6" w:semiHidden="0" w:uiPriority="70" w:unhideWhenUsed="0"/>
-    <w:lsdException w:name="Colorful Shading Accent 6" w:semiHidden="0" w:uiPriority="71" w:unhideWhenUsed="0"/>
-    <w:lsdException w:name="Colorful List Accent 6" w:semiHidden="0" w:uiPriority="72" w:unhideWhenUsed="0"/>
-    <w:lsdException w:name="Colorful Grid Accent 6" w:semiHidden="0" w:uiPriority="73" w:unhideWhenUsed="0"/>
-    <w:lsdException w:name="Subtle Emphasis" w:semiHidden="0" w:uiPriority="19" w:unhideWhenUsed="0" w:qFormat="1"/>
-    <w:lsdException w:name="Intense Emphasis" w:semiHidden="0" w:uiPriority="21" w:unhideWhenUsed="0" w:qFormat="1"/>
-    <w:lsdException w:name="Subtle Reference" w:semiHidden="0" w:uiPriority="31" w:unhideWhenUsed="0" w:qFormat="1"/>
-    <w:lsdException w:name="Intense Reference" w:semiHidden="0" w:uiPriority="32" w:unhideWhenUsed="0" w:qFormat="1"/>
-    <w:lsdException w:name="Book Title" w:semiHidden="0" w:uiPriority="33" w:unhideWhenUsed="0" w:qFormat="1"/>
-    <w:lsdException w:name="Bibliography" w:uiPriority="37"/>
-    <w:lsdException w:name="TOC Heading" w:uiPriority="39" w:qFormat="1"/>
+  <w:latentStyles w:defLockedState="0" w:defUIPriority="99" w:defSemiHidden="0" w:defUnhideWhenUsed="0" w:defQFormat="0" w:count="371">
+    <w:lsdException w:name="Normal" w:uiPriority="0" w:qFormat="1"/>
+    <w:lsdException w:name="heading 1" w:uiPriority="9" w:qFormat="1"/>
+    <w:lsdException w:name="heading 2" w:uiPriority="9" w:unhideWhenUsed="1" w:qFormat="1"/>
+    <w:lsdException w:name="heading 3" w:uiPriority="9" w:unhideWhenUsed="1" w:qFormat="1"/>
+    <w:lsdException w:name="heading 4" w:semiHidden="1" w:uiPriority="9" w:unhideWhenUsed="1" w:qFormat="1"/>
+    <w:lsdException w:name="heading 5" w:semiHidden="1" w:uiPriority="9" w:unhideWhenUsed="1" w:qFormat="1"/>
+    <w:lsdException w:name="heading 6" w:semiHidden="1" w:uiPriority="9" w:unhideWhenUsed="1" w:qFormat="1"/>
+    <w:lsdException w:name="heading 7" w:semiHidden="1" w:uiPriority="9" w:unhideWhenUsed="1" w:qFormat="1"/>
+    <w:lsdException w:name="heading 8" w:semiHidden="1" w:uiPriority="9" w:unhideWhenUsed="1" w:qFormat="1"/>
+    <w:lsdException w:name="heading 9" w:semiHidden="1" w:uiPriority="9" w:unhideWhenUsed="1" w:qFormat="1"/>
+    <w:lsdException w:name="index 1" w:semiHidden="1" w:unhideWhenUsed="1"/>
+    <w:lsdException w:name="index 2" w:semiHidden="1" w:unhideWhenUsed="1"/>
+    <w:lsdException w:name="index 3" w:semiHidden="1" w:unhideWhenUsed="1"/>
+    <w:lsdException w:name="index 4" w:semiHidden="1" w:unhideWhenUsed="1"/>
+    <w:lsdException w:name="index 5" w:semiHidden="1" w:unhideWhenUsed="1"/>
+    <w:lsdException w:name="index 6" w:semiHidden="1" w:unhideWhenUsed="1"/>
+    <w:lsdException w:name="index 7" w:semiHidden="1" w:unhideWhenUsed="1"/>
+    <w:lsdException w:name="index 8" w:semiHidden="1" w:unhideWhenUsed="1"/>
+    <w:lsdException w:name="index 9" w:semiHidden="1" w:unhideWhenUsed="1"/>
+    <w:lsdException w:name="toc 1" w:uiPriority="39" w:unhideWhenUsed="1" w:qFormat="1"/>
+    <w:lsdException w:name="toc 2" w:uiPriority="39" w:unhideWhenUsed="1" w:qFormat="1"/>
+    <w:lsdException w:name="toc 3" w:uiPriority="39" w:unhideWhenUsed="1" w:qFormat="1"/>
+    <w:lsdException w:name="toc 4" w:semiHidden="1" w:uiPriority="39" w:unhideWhenUsed="1"/>
+    <w:lsdException w:name="toc 5" w:semiHidden="1" w:uiPriority="39" w:unhideWhenUsed="1"/>
+    <w:lsdException w:name="toc 6" w:semiHidden="1" w:uiPriority="39" w:unhideWhenUsed="1"/>
+    <w:lsdException w:name="toc 7" w:semiHidden="1" w:uiPriority="39" w:unhideWhenUsed="1"/>
+    <w:lsdException w:name="toc 8" w:semiHidden="1" w:uiPriority="39" w:unhideWhenUsed="1"/>
+    <w:lsdException w:name="toc 9" w:semiHidden="1" w:uiPriority="39" w:unhideWhenUsed="1"/>
+    <w:lsdException w:name="Normal Indent" w:semiHidden="1" w:unhideWhenUsed="1"/>
+    <w:lsdException w:name="footnote text" w:semiHidden="1" w:unhideWhenUsed="1"/>
+    <w:lsdException w:name="annotation text" w:semiHidden="1" w:unhideWhenUsed="1"/>
+    <w:lsdException w:name="header" w:semiHidden="1" w:unhideWhenUsed="1"/>
+    <w:lsdException w:name="footer" w:semiHidden="1" w:unhideWhenUsed="1"/>
+    <w:lsdException w:name="index heading" w:semiHidden="1" w:unhideWhenUsed="1"/>
+    <w:lsdException w:name="caption" w:semiHidden="1" w:uiPriority="35" w:unhideWhenUsed="1" w:qFormat="1"/>
+    <w:lsdException w:name="table of figures" w:semiHidden="1" w:unhideWhenUsed="1"/>
+    <w:lsdException w:name="envelope address" w:semiHidden="1" w:unhideWhenUsed="1"/>
+    <w:lsdException w:name="envelope return" w:semiHidden="1" w:unhideWhenUsed="1"/>
+    <w:lsdException w:name="footnote reference" w:semiHidden="1" w:unhideWhenUsed="1"/>
+    <w:lsdException w:name="annotation reference" w:semiHidden="1" w:unhideWhenUsed="1"/>
+    <w:lsdException w:name="line number" w:semiHidden="1" w:unhideWhenUsed="1"/>
+    <w:lsdException w:name="page number" w:semiHidden="1" w:unhideWhenUsed="1"/>
+    <w:lsdException w:name="endnote reference" w:semiHidden="1" w:unhideWhenUsed="1"/>
+    <w:lsdException w:name="endnote text" w:semiHidden="1" w:unhideWhenUsed="1"/>
+    <w:lsdException w:name="table of authorities" w:semiHidden="1" w:unhideWhenUsed="1"/>
+    <w:lsdException w:name="macro" w:semiHidden="1" w:unhideWhenUsed="1"/>
+    <w:lsdException w:name="toa heading" w:semiHidden="1" w:unhideWhenUsed="1"/>
+    <w:lsdException w:name="List" w:semiHidden="1" w:unhideWhenUsed="1"/>
+    <w:lsdException w:name="List Bullet" w:semiHidden="1" w:unhideWhenUsed="1"/>
+    <w:lsdException w:name="List Number" w:semiHidden="1" w:unhideWhenUsed="1"/>
+    <w:lsdException w:name="List 2" w:semiHidden="1" w:unhideWhenUsed="1"/>
+    <w:lsdException w:name="List 3" w:semiHidden="1" w:unhideWhenUsed="1"/>
+    <w:lsdException w:name="List 4" w:semiHidden="1" w:unhideWhenUsed="1"/>
+    <w:lsdException w:name="List 5" w:semiHidden="1" w:unhideWhenUsed="1"/>
+    <w:lsdException w:name="List Bullet 2" w:semiHidden="1" w:unhideWhenUsed="1"/>
+    <w:lsdException w:name="List Bullet 3" w:semiHidden="1" w:unhideWhenUsed="1"/>
+    <w:lsdException w:name="List Bullet 4" w:semiHidden="1" w:unhideWhenUsed="1"/>
+    <w:lsdException w:name="List Bullet 5" w:semiHidden="1" w:unhideWhenUsed="1"/>
+    <w:lsdException w:name="List Number 2" w:semiHidden="1" w:unhideWhenUsed="1"/>
+    <w:lsdException w:name="List Number 3" w:semiHidden="1" w:unhideWhenUsed="1"/>
+    <w:lsdException w:name="List Number 4" w:semiHidden="1" w:unhideWhenUsed="1"/>
+    <w:lsdException w:name="List Number 5" w:semiHidden="1" w:unhideWhenUsed="1"/>
+    <w:lsdException w:name="Title" w:uiPriority="10" w:qFormat="1"/>
+    <w:lsdException w:name="Closing" w:semiHidden="1" w:unhideWhenUsed="1"/>
+    <w:lsdException w:name="Signature" w:semiHidden="1" w:unhideWhenUsed="1"/>
+    <w:lsdException w:name="Default Paragraph Font" w:uiPriority="1" w:unhideWhenUsed="1" w:qFormat="1"/>
+    <w:lsdException w:name="Body Text" w:semiHidden="1" w:unhideWhenUsed="1"/>
+    <w:lsdException w:name="Body Text Indent" w:semiHidden="1" w:unhideWhenUsed="1"/>
+    <w:lsdException w:name="List Continue" w:semiHidden="1" w:unhideWhenUsed="1"/>
+    <w:lsdException w:name="List Continue 2" w:semiHidden="1" w:unhideWhenUsed="1"/>
+    <w:lsdException w:name="List Continue 3" w:semiHidden="1" w:unhideWhenUsed="1"/>
+    <w:lsdException w:name="List Continue 4" w:semiHidden="1" w:unhideWhenUsed="1"/>
+    <w:lsdException w:name="List Continue 5" w:semiHidden="1" w:unhideWhenUsed="1"/>
+    <w:lsdException w:name="Message Header" w:semiHidden="1" w:unhideWhenUsed="1"/>
+    <w:lsdException w:name="Subtitle" w:uiPriority="11" w:qFormat="1"/>
+    <w:lsdException w:name="Salutation" w:semiHidden="1" w:unhideWhenUsed="1"/>
+    <w:lsdException w:name="Date" w:semiHidden="1" w:unhideWhenUsed="1"/>
+    <w:lsdException w:name="Body Text First Indent" w:semiHidden="1" w:unhideWhenUsed="1"/>
+    <w:lsdException w:name="Body Text First Indent 2" w:semiHidden="1" w:unhideWhenUsed="1"/>
+    <w:lsdException w:name="Note Heading" w:semiHidden="1" w:unhideWhenUsed="1"/>
+    <w:lsdException w:name="Body Text 2" w:semiHidden="1" w:unhideWhenUsed="1"/>
+    <w:lsdException w:name="Body Text 3" w:semiHidden="1" w:unhideWhenUsed="1"/>
+    <w:lsdException w:name="Body Text Indent 2" w:semiHidden="1" w:unhideWhenUsed="1"/>
+    <w:lsdException w:name="Body Text Indent 3" w:semiHidden="1" w:unhideWhenUsed="1"/>
+    <w:lsdException w:name="Block Text" w:semiHidden="1" w:unhideWhenUsed="1"/>
+    <w:lsdException w:name="Hyperlink" w:unhideWhenUsed="1" w:qFormat="1"/>
+    <w:lsdException w:name="FollowedHyperlink" w:semiHidden="1" w:unhideWhenUsed="1"/>
+    <w:lsdException w:name="Strong" w:uiPriority="22" w:qFormat="1"/>
+    <w:lsdException w:name="Emphasis" w:uiPriority="20" w:qFormat="1"/>
+    <w:lsdException w:name="Document Map" w:semiHidden="1" w:unhideWhenUsed="1"/>
+    <w:lsdException w:name="Plain Text" w:semiHidden="1" w:unhideWhenUsed="1"/>
+    <w:lsdException w:name="E-mail Signature" w:semiHidden="1" w:unhideWhenUsed="1"/>
+    <w:lsdException w:name="HTML Top of Form" w:semiHidden="1" w:unhideWhenUsed="1"/>
+    <w:lsdException w:name="HTML Bottom of Form" w:semiHidden="1" w:unhideWhenUsed="1"/>
+    <w:lsdException w:name="Normal (Web)" w:semiHidden="1" w:unhideWhenUsed="1"/>
+    <w:lsdException w:name="HTML Acronym" w:semiHidden="1" w:unhideWhenUsed="1"/>
+    <w:lsdException w:name="HTML Address" w:semiHidden="1" w:unhideWhenUsed="1"/>
+    <w:lsdException w:name="HTML Cite" w:semiHidden="1" w:unhideWhenUsed="1"/>
+    <w:lsdException w:name="HTML Code" w:semiHidden="1" w:unhideWhenUsed="1"/>
+    <w:lsdException w:name="HTML Definition" w:semiHidden="1" w:unhideWhenUsed="1"/>
+    <w:lsdException w:name="HTML Keyboard" w:semiHidden="1" w:unhideWhenUsed="1"/>
+    <w:lsdException w:name="HTML Preformatted" w:semiHidden="1" w:unhideWhenUsed="1"/>
+    <w:lsdException w:name="HTML Sample" w:semiHidden="1" w:unhideWhenUsed="1"/>
+    <w:lsdException w:name="HTML Typewriter" w:semiHidden="1" w:unhideWhenUsed="1"/>
+    <w:lsdException w:name="HTML Variable" w:semiHidden="1" w:unhideWhenUsed="1"/>
+    <w:lsdException w:name="Normal Table" w:semiHidden="1" w:unhideWhenUsed="1" w:qFormat="1"/>
+    <w:lsdException w:name="annotation subject" w:semiHidden="1" w:unhideWhenUsed="1"/>
+    <w:lsdException w:name="No List" w:semiHidden="1" w:unhideWhenUsed="1"/>
+    <w:lsdException w:name="Outline List 1" w:semiHidden="1" w:unhideWhenUsed="1"/>
+    <w:lsdException w:name="Outline List 2" w:semiHidden="1" w:unhideWhenUsed="1"/>
+    <w:lsdException w:name="Outline List 3" w:semiHidden="1" w:unhideWhenUsed="1"/>
+    <w:lsdException w:name="Table Simple 1" w:semiHidden="1" w:unhideWhenUsed="1"/>
+    <w:lsdException w:name="Table Simple 2" w:semiHidden="1" w:unhideWhenUsed="1"/>
+    <w:lsdException w:name="Table Simple 3" w:semiHidden="1" w:unhideWhenUsed="1"/>
+    <w:lsdException w:name="Table Classic 1" w:semiHidden="1" w:unhideWhenUsed="1"/>
+    <w:lsdException w:name="Table Classic 2" w:semiHidden="1" w:unhideWhenUsed="1"/>
+    <w:lsdException w:name="Table Classic 3" w:semiHidden="1" w:unhideWhenUsed="1"/>
+    <w:lsdException w:name="Table Classic 4" w:semiHidden="1" w:unhideWhenUsed="1"/>
+    <w:lsdException w:name="Table Colorful 1" w:semiHidden="1" w:unhideWhenUsed="1"/>
+    <w:lsdException w:name="Table Colorful 2" w:semiHidden="1" w:unhideWhenUsed="1"/>
+    <w:lsdException w:name="Table Colorful 3" w:semiHidden="1" w:unhideWhenUsed="1"/>
+    <w:lsdException w:name="Table Columns 1" w:semiHidden="1" w:unhideWhenUsed="1"/>
+    <w:lsdException w:name="Table Columns 2" w:semiHidden="1" w:unhideWhenUsed="1"/>
+    <w:lsdException w:name="Table Columns 3" w:semiHidden="1" w:unhideWhenUsed="1"/>
+    <w:lsdException w:name="Table Columns 4" w:semiHidden="1" w:unhideWhenUsed="1"/>
+    <w:lsdException w:name="Table Columns 5" w:semiHidden="1" w:unhideWhenUsed="1"/>
+    <w:lsdException w:name="Table Grid 1" w:semiHidden="1" w:unhideWhenUsed="1"/>
+    <w:lsdException w:name="Table Grid 2" w:semiHidden="1" w:unhideWhenUsed="1"/>
+    <w:lsdException w:name="Table Grid 3" w:semiHidden="1" w:unhideWhenUsed="1"/>
+    <w:lsdException w:name="Table Grid 4" w:semiHidden="1" w:unhideWhenUsed="1"/>
+    <w:lsdException w:name="Table Grid 5" w:semiHidden="1" w:unhideWhenUsed="1"/>
+    <w:lsdException w:name="Table Grid 6" w:semiHidden="1" w:unhideWhenUsed="1"/>
+    <w:lsdException w:name="Table Grid 7" w:semiHidden="1" w:unhideWhenUsed="1"/>
+    <w:lsdException w:name="Table Grid 8" w:semiHidden="1" w:unhideWhenUsed="1"/>
+    <w:lsdException w:name="Table List 1" w:semiHidden="1" w:unhideWhenUsed="1"/>
+    <w:lsdException w:name="Table List 2" w:semiHidden="1" w:unhideWhenUsed="1"/>
+    <w:lsdException w:name="Table List 3" w:semiHidden="1" w:unhideWhenUsed="1"/>
+    <w:lsdException w:name="Table List 4" w:semiHidden="1" w:unhideWhenUsed="1"/>
+    <w:lsdException w:name="Table List 5" w:semiHidden="1" w:unhideWhenUsed="1"/>
+    <w:lsdException w:name="Table List 6" w:semiHidden="1" w:unhideWhenUsed="1"/>
+    <w:lsdException w:name="Table List 7" w:semiHidden="1" w:unhideWhenUsed="1"/>
+    <w:lsdException w:name="Table List 8" w:semiHidden="1" w:unhideWhenUsed="1"/>
+    <w:lsdException w:name="Table 3D effects 1" w:semiHidden="1" w:unhideWhenUsed="1"/>
+    <w:lsdException w:name="Table 3D effects 2" w:semiHidden="1" w:unhideWhenUsed="1"/>
+    <w:lsdException w:name="Table 3D effects 3" w:semiHidden="1" w:unhideWhenUsed="1"/>
+    <w:lsdException w:name="Table Contemporary" w:semiHidden="1" w:unhideWhenUsed="1"/>
+    <w:lsdException w:name="Table Elegant" w:semiHidden="1" w:unhideWhenUsed="1"/>
+    <w:lsdException w:name="Table Professional" w:semiHidden="1" w:unhideWhenUsed="1"/>
+    <w:lsdException w:name="Table Subtle 1" w:semiHidden="1" w:unhideWhenUsed="1"/>
+    <w:lsdException w:name="Table Subtle 2" w:semiHidden="1" w:unhideWhenUsed="1"/>
+    <w:lsdException w:name="Table Web 1" w:semiHidden="1" w:unhideWhenUsed="1"/>
+    <w:lsdException w:name="Table Web 2" w:semiHidden="1" w:unhideWhenUsed="1"/>
+    <w:lsdException w:name="Table Web 3" w:semiHidden="1" w:unhideWhenUsed="1"/>
+    <w:lsdException w:name="Balloon Text" w:unhideWhenUsed="1" w:qFormat="1"/>
+    <w:lsdException w:name="Table Grid" w:uiPriority="59"/>
+    <w:lsdException w:name="Table Theme" w:semiHidden="1" w:unhideWhenUsed="1"/>
+    <w:lsdException w:name="Placeholder Text" w:semiHidden="1" w:unhideWhenUsed="1"/>
+    <w:lsdException w:name="No Spacing" w:semiHidden="1" w:unhideWhenUsed="1"/>
+    <w:lsdException w:name="Light Shading" w:uiPriority="60"/>
+    <w:lsdException w:name="Light List" w:uiPriority="61"/>
+    <w:lsdException w:name="Light Grid" w:uiPriority="62"/>
+    <w:lsdException w:name="Medium Shading 1" w:uiPriority="63"/>
+    <w:lsdException w:name="Medium Shading 2" w:uiPriority="64"/>
+    <w:lsdException w:name="Medium List 1" w:uiPriority="65"/>
+    <w:lsdException w:name="Medium List 2" w:uiPriority="66"/>
+    <w:lsdException w:name="Medium Grid 1" w:uiPriority="67"/>
+    <w:lsdException w:name="Medium Grid 2" w:uiPriority="68"/>
+    <w:lsdException w:name="Medium Grid 3" w:uiPriority="69"/>
+    <w:lsdException w:name="Dark List" w:uiPriority="70"/>
+    <w:lsdException w:name="Colorful Shading" w:uiPriority="71"/>
+    <w:lsdException w:name="Colorful List" w:uiPriority="72"/>
+    <w:lsdException w:name="Colorful Grid" w:uiPriority="73"/>
+    <w:lsdException w:name="Light Shading Accent 1" w:uiPriority="60"/>
+    <w:lsdException w:name="Light List Accent 1" w:uiPriority="61"/>
+    <w:lsdException w:name="Light Grid Accent 1" w:uiPriority="62"/>
+    <w:lsdException w:name="Medium Shading 1 Accent 1" w:uiPriority="63"/>
+    <w:lsdException w:name="Medium Shading 2 Accent 1" w:uiPriority="64"/>
+    <w:lsdException w:name="Medium List 1 Accent 1" w:uiPriority="65"/>
+    <w:lsdException w:name="Revision" w:semiHidden="1"/>
+    <w:lsdException w:name="Medium List 2 Accent 1" w:uiPriority="66"/>
+    <w:lsdException w:name="Medium Grid 1 Accent 1" w:uiPriority="67"/>
+    <w:lsdException w:name="Medium Grid 2 Accent 1" w:uiPriority="68"/>
+    <w:lsdException w:name="Medium Grid 3 Accent 1" w:uiPriority="69"/>
+    <w:lsdException w:name="Dark List Accent 1" w:uiPriority="70"/>
+    <w:lsdException w:name="Colorful Shading Accent 1" w:uiPriority="71"/>
+    <w:lsdException w:name="Colorful List Accent 1" w:uiPriority="72"/>
+    <w:lsdException w:name="Colorful Grid Accent 1" w:uiPriority="73"/>
+    <w:lsdException w:name="Light Shading Accent 2" w:uiPriority="60"/>
+    <w:lsdException w:name="Light List Accent 2" w:uiPriority="61"/>
+    <w:lsdException w:name="Light Grid Accent 2" w:uiPriority="62"/>
+    <w:lsdException w:name="Medium Shading 1 Accent 2" w:uiPriority="63"/>
+    <w:lsdException w:name="Medium Shading 2 Accent 2" w:uiPriority="64"/>
+    <w:lsdException w:name="Medium List 1 Accent 2" w:uiPriority="65"/>
+    <w:lsdException w:name="Medium List 2 Accent 2" w:uiPriority="66"/>
+    <w:lsdException w:name="Medium Grid 1 Accent 2" w:uiPriority="67"/>
+    <w:lsdException w:name="Medium Grid 2 Accent 2" w:uiPriority="68"/>
+    <w:lsdException w:name="Medium Grid 3 Accent 2" w:uiPriority="69"/>
+    <w:lsdException w:name="Dark List Accent 2" w:uiPriority="70"/>
+    <w:lsdException w:name="Colorful Shading Accent 2" w:uiPriority="71"/>
+    <w:lsdException w:name="Colorful List Accent 2" w:uiPriority="72"/>
+    <w:lsdException w:name="Colorful Grid Accent 2" w:uiPriority="73"/>
+    <w:lsdException w:name="Light Shading Accent 3" w:uiPriority="60"/>
+    <w:lsdException w:name="Light List Accent 3" w:uiPriority="61"/>
+    <w:lsdException w:name="Light Grid Accent 3" w:uiPriority="62"/>
+    <w:lsdException w:name="Medium Shading 1 Accent 3" w:uiPriority="63"/>
+    <w:lsdException w:name="Medium Shading 2 Accent 3" w:uiPriority="64"/>
+    <w:lsdException w:name="Medium List 1 Accent 3" w:uiPriority="65"/>
+    <w:lsdException w:name="Medium List 2 Accent 3" w:uiPriority="66"/>
+    <w:lsdException w:name="Medium Grid 1 Accent 3" w:uiPriority="67"/>
+    <w:lsdException w:name="Medium Grid 2 Accent 3" w:uiPriority="68"/>
+    <w:lsdException w:name="Medium Grid 3 Accent 3" w:uiPriority="69"/>
+    <w:lsdException w:name="Dark List Accent 3" w:uiPriority="70"/>
+    <w:lsdException w:name="Colorful Shading Accent 3" w:uiPriority="71"/>
+    <w:lsdException w:name="Colorful List Accent 3" w:uiPriority="72"/>
+    <w:lsdException w:name="Colorful Grid Accent 3" w:uiPriority="73"/>
+    <w:lsdException w:name="Light Shading Accent 4" w:uiPriority="60"/>
+    <w:lsdException w:name="Light List Accent 4" w:uiPriority="61"/>
+    <w:lsdException w:name="Light Grid Accent 4" w:uiPriority="62"/>
+    <w:lsdException w:name="Medium Shading 1 Accent 4" w:uiPriority="63"/>
+    <w:lsdException w:name="Medium Shading 2 Accent 4" w:uiPriority="64"/>
+    <w:lsdException w:name="Medium List 1 Accent 4" w:uiPriority="65"/>
+    <w:lsdException w:name="Medium List 2 Accent 4" w:uiPriority="66"/>
+    <w:lsdException w:name="Medium Grid 1 Accent 4" w:uiPriority="67"/>
+    <w:lsdException w:name="Medium Grid 2 Accent 4" w:uiPriority="68"/>
+    <w:lsdException w:name="Medium Grid 3 Accent 4" w:uiPriority="69"/>
+    <w:lsdException w:name="Dark List Accent 4" w:uiPriority="70"/>
+    <w:lsdException w:name="Colorful Shading Accent 4" w:uiPriority="71"/>
+    <w:lsdException w:name="Colorful List Accent 4" w:uiPriority="72"/>
+    <w:lsdException w:name="Colorful Grid Accent 4" w:uiPriority="73"/>
+    <w:lsdException w:name="Light Shading Accent 5" w:uiPriority="60"/>
+    <w:lsdException w:name="Light List Accent 5" w:uiPriority="61"/>
+    <w:lsdException w:name="Light Grid Accent 5" w:uiPriority="62"/>
+    <w:lsdException w:name="Medium Shading 1 Accent 5" w:uiPriority="63"/>
+    <w:lsdException w:name="Medium Shading 2 Accent 5" w:uiPriority="64"/>
+    <w:lsdException w:name="Medium List 1 Accent 5" w:uiPriority="65"/>
+    <w:lsdException w:name="Medium List 2 Accent 5" w:uiPriority="66"/>
+    <w:lsdException w:name="Medium Grid 1 Accent 5" w:uiPriority="67"/>
+    <w:lsdException w:name="Medium Grid 2 Accent 5" w:uiPriority="68"/>
+    <w:lsdException w:name="Medium Grid 3 Accent 5" w:uiPriority="69"/>
+    <w:lsdException w:name="Dark List Accent 5" w:uiPriority="70"/>
+    <w:lsdException w:name="Colorful Shading Accent 5" w:uiPriority="71"/>
+    <w:lsdException w:name="Colorful List Accent 5" w:uiPriority="72"/>
+    <w:lsdException w:name="Colorful Grid Accent 5" w:uiPriority="73"/>
+    <w:lsdException w:name="Light Shading Accent 6" w:uiPriority="60"/>
+    <w:lsdException w:name="Light List Accent 6" w:uiPriority="61"/>
+    <w:lsdException w:name="Light Grid Accent 6" w:uiPriority="62"/>
+    <w:lsdException w:name="Medium Shading 1 Accent 6" w:uiPriority="63"/>
+    <w:lsdException w:name="Medium Shading 2 Accent 6" w:uiPriority="64"/>
+    <w:lsdException w:name="Medium List 1 Accent 6" w:uiPriority="65"/>
+    <w:lsdException w:name="Medium List 2 Accent 6" w:uiPriority="66"/>
+    <w:lsdException w:name="Medium Grid 1 Accent 6" w:uiPriority="67"/>
+    <w:lsdException w:name="Medium Grid 2 Accent 6" w:uiPriority="68"/>
+    <w:lsdException w:name="Medium Grid 3 Accent 6" w:uiPriority="69"/>
+    <w:lsdException w:name="Dark List Accent 6" w:uiPriority="70"/>
+    <w:lsdException w:name="Colorful Shading Accent 6" w:uiPriority="71"/>
+    <w:lsdException w:name="Colorful List Accent 6" w:uiPriority="72"/>
+    <w:lsdException w:name="Colorful Grid Accent 6" w:uiPriority="73"/>
+    <w:lsdException w:name="Subtle Emphasis" w:uiPriority="19" w:qFormat="1"/>
+    <w:lsdException w:name="Intense Emphasis" w:uiPriority="21" w:qFormat="1"/>
+    <w:lsdException w:name="Subtle Reference" w:uiPriority="31" w:qFormat="1"/>
+    <w:lsdException w:name="Intense Reference" w:uiPriority="32" w:qFormat="1"/>
+    <w:lsdException w:name="Book Title" w:uiPriority="33" w:qFormat="1"/>
+    <w:lsdException w:name="Bibliography" w:semiHidden="1" w:uiPriority="37" w:unhideWhenUsed="1"/>
+    <w:lsdException w:name="TOC Heading" w:semiHidden="1" w:uiPriority="39" w:unhideWhenUsed="1" w:qFormat="1"/>
+    <w:lsdException w:name="Plain Table 1" w:uiPriority="41"/>
+    <w:lsdException w:name="Plain Table 2" w:uiPriority="42"/>
+    <w:lsdException w:name="Plain Table 3" w:uiPriority="43"/>
+    <w:lsdException w:name="Plain Table 4" w:uiPriority="44"/>
+    <w:lsdException w:name="Plain Table 5" w:uiPriority="45"/>
+    <w:lsdException w:name="Grid Table Light" w:uiPriority="40"/>
+    <w:lsdException w:name="Grid Table 1 Light" w:uiPriority="46"/>
+    <w:lsdException w:name="Grid Table 2" w:uiPriority="47"/>
+    <w:lsdException w:name="Grid Table 3" w:uiPriority="48"/>
+    <w:lsdException w:name="Grid Table 4" w:uiPriority="49"/>
+    <w:lsdException w:name="Grid Table 5 Dark" w:uiPriority="50"/>
+    <w:lsdException w:name="Grid Table 6 Colorful" w:uiPriority="51"/>
+    <w:lsdException w:name="Grid Table 7 Colorful" w:uiPriority="52"/>
+    <w:lsdException w:name="Grid Table 1 Light Accent 1" w:uiPriority="46"/>
+    <w:lsdException w:name="Grid Table 2 Accent 1" w:uiPriority="47"/>
+    <w:lsdException w:name="Grid Table 3 Accent 1" w:uiPriority="48"/>
+    <w:lsdException w:name="Grid Table 4 Accent 1" w:uiPriority="49"/>
+    <w:lsdException w:name="Grid Table 5 Dark Accent 1" w:uiPriority="50"/>
+    <w:lsdException w:name="Grid Table 6 Colorful Accent 1" w:uiPriority="51"/>
+    <w:lsdException w:name="Grid Table 7 Colorful Accent 1" w:uiPriority="52"/>
+    <w:lsdException w:name="Grid Table 1 Light Accent 2" w:uiPriority="46"/>
+    <w:lsdException w:name="Grid Table 2 Accent 2" w:uiPriority="47"/>
+    <w:lsdException w:name="Grid Table 3 Accent 2" w:uiPriority="48"/>
+    <w:lsdException w:name="Grid Table 4 Accent 2" w:uiPriority="49"/>
+    <w:lsdException w:name="Grid Table 5 Dark Accent 2" w:uiPriority="50"/>
+    <w:lsdException w:name="Grid Table 6 Colorful Accent 2" w:uiPriority="51"/>
+    <w:lsdException w:name="Grid Table 7 Colorful Accent 2" w:uiPriority="52"/>
+    <w:lsdException w:name="Grid Table 1 Light Accent 3" w:uiPriority="46"/>
+    <w:lsdException w:name="Grid Table 2 Accent 3" w:uiPriority="47"/>
+    <w:lsdException w:name="Grid Table 3 Accent 3" w:uiPriority="48"/>
+    <w:lsdException w:name="Grid Table 4 Accent 3" w:uiPriority="49"/>
+    <w:lsdException w:name="Grid Table 5 Dark Accent 3" w:uiPriority="50"/>
+    <w:lsdException w:name="Grid Table 6 Colorful Accent 3" w:uiPriority="51"/>
+    <w:lsdException w:name="Grid Table 7 Colorful Accent 3" w:uiPriority="52"/>
+    <w:lsdException w:name="Grid Table 1 Light Accent 4" w:uiPriority="46"/>
+    <w:lsdException w:name="Grid Table 2 Accent 4" w:uiPriority="47"/>
+    <w:lsdException w:name="Grid Table 3 Accent 4" w:uiPriority="48"/>
+    <w:lsdException w:name="Grid Table 4 Accent 4" w:uiPriority="49"/>
+    <w:lsdException w:name="Grid Table 5 Dark Accent 4" w:uiPriority="50"/>
+    <w:lsdException w:name="Grid Table 6 Colorful Accent 4" w:uiPriority="51"/>
+    <w:lsdException w:name="Grid Table 7 Colorful Accent 4" w:uiPriority="52"/>
+    <w:lsdException w:name="Grid Table 1 Light Accent 5" w:uiPriority="46"/>
+    <w:lsdException w:name="Grid Table 2 Accent 5" w:uiPriority="47"/>
+    <w:lsdException w:name="Grid Table 3 Accent 5" w:uiPriority="48"/>
+    <w:lsdException w:name="Grid Table 4 Accent 5" w:uiPriority="49"/>
+    <w:lsdException w:name="Grid Table 5 Dark Accent 5" w:uiPriority="50"/>
+    <w:lsdException w:name="Grid Table 6 Colorful Accent 5" w:uiPriority="51"/>
+    <w:lsdException w:name="Grid Table 7 Colorful Accent 5" w:uiPriority="52"/>
+    <w:lsdException w:name="Grid Table 1 Light Accent 6" w:uiPriority="46"/>
+    <w:lsdException w:name="Grid Table 2 Accent 6" w:uiPriority="47"/>
+    <w:lsdException w:name="Grid Table 3 Accent 6" w:uiPriority="48"/>
+    <w:lsdException w:name="Grid Table 4 Accent 6" w:uiPriority="49"/>
+    <w:lsdException w:name="Grid Table 5 Dark Accent 6" w:uiPriority="50"/>
+    <w:lsdException w:name="Grid Table 6 Colorful Accent 6" w:uiPriority="51"/>
+    <w:lsdException w:name="Grid Table 7 Colorful Accent 6" w:uiPriority="52"/>
+    <w:lsdException w:name="List Table 1 Light" w:uiPriority="46"/>
+    <w:lsdException w:name="List Table 2" w:uiPriority="47"/>
+    <w:lsdException w:name="List Table 3" w:uiPriority="48"/>
+    <w:lsdException w:name="List Table 4" w:uiPriority="49"/>
+    <w:lsdException w:name="List Table 5 Dark" w:uiPriority="50"/>
+    <w:lsdException w:name="List Table 6 Colorful" w:uiPriority="51"/>
+    <w:lsdException w:name="List Table 7 Colorful" w:uiPriority="52"/>
+    <w:lsdException w:name="List Table 1 Light Accent 1" w:uiPriority="46"/>
+    <w:lsdException w:name="List Table 2 Accent 1" w:uiPriority="47"/>
+    <w:lsdException w:name="List Table 3 Accent 1" w:uiPriority="48"/>
+    <w:lsdException w:name="List Table 4 Accent 1" w:uiPriority="49"/>
+    <w:lsdException w:name="List Table 5 Dark Accent 1" w:uiPriority="50"/>
+    <w:lsdException w:name="List Table 6 Colorful Accent 1" w:uiPriority="51"/>
+    <w:lsdException w:name="List Table 7 Colorful Accent 1" w:uiPriority="52"/>
+    <w:lsdException w:name="List Table 1 Light Accent 2" w:uiPriority="46"/>
+    <w:lsdException w:name="List Table 2 Accent 2" w:uiPriority="47"/>
+    <w:lsdException w:name="List Table 3 Accent 2" w:uiPriority="48"/>
+    <w:lsdException w:name="List Table 4 Accent 2" w:uiPriority="49"/>
+    <w:lsdException w:name="List Table 5 Dark Accent 2" w:uiPriority="50"/>
+    <w:lsdException w:name="List Table 6 Colorful Accent 2" w:uiPriority="51"/>
+    <w:lsdException w:name="List Table 7 Colorful Accent 2" w:uiPriority="52"/>
+    <w:lsdException w:name="List Table 1 Light Accent 3" w:uiPriority="46"/>
+    <w:lsdException w:name="List Table 2 Accent 3" w:uiPriority="47"/>
+    <w:lsdException w:name="List Table 3 Accent 3" w:uiPriority="48"/>
+    <w:lsdException w:name="List Table 4 Accent 3" w:uiPriority="49"/>
+    <w:lsdException w:name="List Table 5 Dark Accent 3" w:uiPriority="50"/>
+    <w:lsdException w:name="List Table 6 Colorful Accent 3" w:uiPriority="51"/>
+    <w:lsdException w:name="List Table 7 Colorful Accent 3" w:uiPriority="52"/>
+    <w:lsdException w:name="List Table 1 Light Accent 4" w:uiPriority="46"/>
+    <w:lsdException w:name="List Table 2 Accent 4" w:uiPriority="47"/>
+    <w:lsdException w:name="List Table 3 Accent 4" w:uiPriority="48"/>
+    <w:lsdException w:name="List Table 4 Accent 4" w:uiPriority="49"/>
+    <w:lsdException w:name="List Table 5 Dark Accent 4" w:uiPriority="50"/>
+    <w:lsdException w:name="List Table 6 Colorful Accent 4" w:uiPriority="51"/>
+    <w:lsdException w:name="List Table 7 Colorful Accent 4" w:uiPriority="52"/>
+    <w:lsdException w:name="List Table 1 Light Accent 5" w:uiPriority="46"/>
+    <w:lsdException w:name="List Table 2 Accent 5" w:uiPriority="47"/>
+    <w:lsdException w:name="List Table 3 Accent 5" w:uiPriority="48"/>
+    <w:lsdException w:name="List Table 4 Accent 5" w:uiPriority="49"/>
+    <w:lsdException w:name="List Table 5 Dark Accent 5" w:uiPriority="50"/>
+    <w:lsdException w:name="List Table 6 Colorful Accent 5" w:uiPriority="51"/>
+    <w:lsdException w:name="List Table 7 Colorful Accent 5" w:uiPriority="52"/>
+    <w:lsdException w:name="List Table 1 Light Accent 6" w:uiPriority="46"/>
+    <w:lsdException w:name="List Table 2 Accent 6" w:uiPriority="47"/>
+    <w:lsdException w:name="List Table 3 Accent 6" w:uiPriority="48"/>
+    <w:lsdException w:name="List Table 4 Accent 6" w:uiPriority="49"/>
+    <w:lsdException w:name="List Table 5 Dark Accent 6" w:uiPriority="50"/>
+    <w:lsdException w:name="List Table 6 Colorful Accent 6" w:uiPriority="51"/>
+    <w:lsdException w:name="List Table 7 Colorful Accent 6" w:uiPriority="52"/>
   </w:latentStyles>
   <w:style w:type="paragraph" w:default="1" w:styleId="Normal">
     <w:name w:val="Normal"/>
@@ -3640,7 +3759,6 @@
     <w:uiPriority w:val="99"/>
     <w:semiHidden/>
     <w:unhideWhenUsed/>
-    <w:qFormat/>
     <w:tblPr>
       <w:tblInd w:w="0" w:type="dxa"/>
       <w:tblCellMar>
@@ -4116,7 +4234,7 @@
 </file>
 
 <file path=customXml/itemProps2.xml><?xml version="1.0" encoding="utf-8"?>
-<ds:datastoreItem xmlns:ds="http://schemas.openxmlformats.org/officeDocument/2006/customXml" ds:itemID="{17B8E60B-8AB1-46D5-98BA-466B2CEBD212}">
+<ds:datastoreItem xmlns:ds="http://schemas.openxmlformats.org/officeDocument/2006/customXml" ds:itemID="{505A8059-D72E-4DDC-8466-3E52B152F708}">
   <ds:schemaRefs>
     <ds:schemaRef ds:uri="http://schemas.openxmlformats.org/officeDocument/2006/bibliography"/>
   </ds:schemaRefs>
